--- a/ОС/Осипенко_ДВ_595_лаб4.docx
+++ b/ОС/Осипенко_ДВ_595_лаб4.docx
@@ -508,6 +508,7 @@
             <w:r>
               <w:rPr>
                 <w:rFonts w:ascii="Times New Roman" w:hAnsi="Times New Roman" w:cs="Times New Roman"/>
+                <w:noProof/>
               </w:rPr>
               <w:drawing>
                 <wp:inline distT="0" distB="0" distL="0" distR="0" wp14:anchorId="60507FA6" wp14:editId="0B3DE70A">
@@ -590,6 +591,9 @@
               <w:pStyle w:val="a9"/>
             </w:pPr>
             <w:r>
+              <w:rPr>
+                <w:noProof/>
+              </w:rPr>
               <w:drawing>
                 <wp:inline distT="0" distB="0" distL="0" distR="0" wp14:anchorId="154A2BDC" wp14:editId="59814347">
                   <wp:extent cx="1190791" cy="1190791"/>
@@ -669,12 +673,21 @@
           <w:p>
             <w:pPr>
               <w:pStyle w:val="a9"/>
+              <w:rPr>
+                <w:lang w:val="en-US"/>
+              </w:rPr>
             </w:pPr>
             <w:r>
               <w:rPr>
                 <w:rFonts w:ascii="Times New Roman" w:hAnsi="Times New Roman" w:cs="Times New Roman"/>
               </w:rPr>
               <w:t>Результата нет</w:t>
+            </w:r>
+            <w:r>
+              <w:rPr>
+                <w:rFonts w:ascii="Times New Roman" w:hAnsi="Times New Roman" w:cs="Times New Roman"/>
+              </w:rPr>
+              <w:t>/команда не найдена</w:t>
             </w:r>
           </w:p>
         </w:tc>
@@ -723,6 +736,7 @@
             <w:r>
               <w:rPr>
                 <w:rFonts w:ascii="Times New Roman" w:hAnsi="Times New Roman" w:cs="Times New Roman"/>
+                <w:noProof/>
               </w:rPr>
               <w:drawing>
                 <wp:inline distT="0" distB="0" distL="0" distR="0" wp14:anchorId="0CBD5752" wp14:editId="56CB992A">
@@ -867,6 +881,7 @@
             <w:r>
               <w:rPr>
                 <w:rFonts w:ascii="Times New Roman" w:hAnsi="Times New Roman" w:cs="Times New Roman"/>
+                <w:noProof/>
               </w:rPr>
               <w:drawing>
                 <wp:inline distT="0" distB="0" distL="0" distR="0" wp14:anchorId="162F8B8A" wp14:editId="3908FB49">
@@ -1111,7 +1126,6 @@
           <w:rFonts w:ascii="Times New Roman" w:hAnsi="Times New Roman" w:cs="Times New Roman"/>
           <w:b/>
           <w:bCs/>
-          <w:lang w:val="en-US"/>
         </w:rPr>
       </w:pPr>
       <w:r>
@@ -1127,7 +1141,6 @@
           <w:rFonts w:ascii="Times New Roman" w:hAnsi="Times New Roman" w:cs="Times New Roman"/>
           <w:b/>
           <w:bCs/>
-          <w:lang w:val="en-US"/>
         </w:rPr>
         <w:t>:</w:t>
       </w:r>
@@ -1198,65 +1211,71 @@
     <w:p>
       <w:pPr>
         <w:pStyle w:val="Standard"/>
-        <w:rPr>
+      </w:pPr>
+      <w:r>
+        <w:rPr>
+          <w:rFonts w:ascii="Times New Roman" w:hAnsi="Times New Roman" w:cs="Times New Roman"/>
+        </w:rPr>
+        <w:t>-</w:t>
+      </w:r>
+      <w:r>
+        <w:rPr>
+          <w:rFonts w:ascii="Times New Roman" w:hAnsi="Times New Roman" w:cs="Times New Roman"/>
+        </w:rPr>
+        <w:t>Создаем</w:t>
+      </w:r>
+      <w:r>
+        <w:rPr>
+          <w:rFonts w:ascii="Times New Roman" w:hAnsi="Times New Roman" w:cs="Times New Roman"/>
+        </w:rPr>
+        <w:t xml:space="preserve"> </w:t>
+      </w:r>
+      <w:r>
+        <w:rPr>
+          <w:rFonts w:ascii="Times New Roman" w:hAnsi="Times New Roman" w:cs="Times New Roman"/>
+        </w:rPr>
+        <w:t>группы</w:t>
+      </w:r>
+      <w:r>
+        <w:rPr>
+          <w:rFonts w:ascii="Times New Roman" w:hAnsi="Times New Roman" w:cs="Times New Roman"/>
+        </w:rPr>
+        <w:t xml:space="preserve"> </w:t>
+      </w:r>
+      <w:r>
+        <w:rPr>
+          <w:rFonts w:ascii="Times New Roman" w:hAnsi="Times New Roman" w:cs="Times New Roman"/>
           <w:lang w:val="en-US"/>
         </w:rPr>
-      </w:pPr>
+        <w:t>admin</w:t>
+      </w:r>
+      <w:r>
+        <w:rPr>
+          <w:rFonts w:ascii="Times New Roman" w:hAnsi="Times New Roman" w:cs="Times New Roman"/>
+        </w:rPr>
+        <w:t xml:space="preserve">: </w:t>
+      </w:r>
+      <w:proofErr w:type="spellStart"/>
       <w:r>
         <w:rPr>
           <w:rFonts w:ascii="Times New Roman" w:hAnsi="Times New Roman" w:cs="Times New Roman"/>
           <w:lang w:val="en-US"/>
         </w:rPr>
-        <w:t>-</w:t>
-      </w:r>
-      <w:r>
-        <w:rPr>
-          <w:rFonts w:ascii="Times New Roman" w:hAnsi="Times New Roman" w:cs="Times New Roman"/>
-        </w:rPr>
-        <w:t>Создаем</w:t>
+        <w:t>groupadd</w:t>
+      </w:r>
+      <w:proofErr w:type="spellEnd"/>
+      <w:r>
+        <w:rPr>
+          <w:rFonts w:ascii="Times New Roman" w:hAnsi="Times New Roman" w:cs="Times New Roman"/>
+        </w:rPr>
+        <w:t xml:space="preserve"> </w:t>
       </w:r>
       <w:r>
         <w:rPr>
           <w:rFonts w:ascii="Times New Roman" w:hAnsi="Times New Roman" w:cs="Times New Roman"/>
           <w:lang w:val="en-US"/>
         </w:rPr>
-        <w:t xml:space="preserve"> </w:t>
-      </w:r>
-      <w:r>
-        <w:rPr>
-          <w:rFonts w:ascii="Times New Roman" w:hAnsi="Times New Roman" w:cs="Times New Roman"/>
-        </w:rPr>
-        <w:t>группы</w:t>
-      </w:r>
-      <w:r>
-        <w:rPr>
-          <w:rFonts w:ascii="Times New Roman" w:hAnsi="Times New Roman" w:cs="Times New Roman"/>
-          <w:lang w:val="en-US"/>
-        </w:rPr>
-        <w:t xml:space="preserve"> </w:t>
-      </w:r>
-      <w:r>
-        <w:rPr>
-          <w:rFonts w:ascii="Times New Roman" w:hAnsi="Times New Roman" w:cs="Times New Roman"/>
-          <w:lang w:val="en-US"/>
-        </w:rPr>
-        <w:t xml:space="preserve">admin: </w:t>
-      </w:r>
-      <w:proofErr w:type="spellStart"/>
-      <w:r>
-        <w:rPr>
-          <w:rFonts w:ascii="Times New Roman" w:hAnsi="Times New Roman" w:cs="Times New Roman"/>
-          <w:lang w:val="en-US"/>
-        </w:rPr>
-        <w:t>groupadd</w:t>
-      </w:r>
-      <w:proofErr w:type="spellEnd"/>
-      <w:r>
-        <w:rPr>
-          <w:rFonts w:ascii="Times New Roman" w:hAnsi="Times New Roman" w:cs="Times New Roman"/>
-          <w:lang w:val="en-US"/>
-        </w:rPr>
-        <w:t xml:space="preserve"> admin</w:t>
+        <w:t>admin</w:t>
       </w:r>
     </w:p>
     <w:p>
@@ -1264,41 +1283,33 @@
         <w:pStyle w:val="Standard"/>
         <w:rPr>
           <w:rFonts w:ascii="Times New Roman" w:hAnsi="Times New Roman" w:cs="Times New Roman"/>
+        </w:rPr>
+      </w:pPr>
+      <w:r>
+        <w:rPr>
+          <w:rFonts w:ascii="Times New Roman" w:hAnsi="Times New Roman" w:cs="Times New Roman"/>
+        </w:rPr>
+        <w:t>-</w:t>
+      </w:r>
+      <w:r>
+        <w:rPr>
+          <w:rFonts w:ascii="Times New Roman" w:hAnsi="Times New Roman" w:cs="Times New Roman"/>
+        </w:rPr>
+        <w:t>Ввод пользователя в группу</w:t>
+      </w:r>
+      <w:r>
+        <w:rPr>
+          <w:rFonts w:ascii="Times New Roman" w:hAnsi="Times New Roman" w:cs="Times New Roman"/>
+        </w:rPr>
+        <w:t xml:space="preserve">: </w:t>
+      </w:r>
+      <w:proofErr w:type="spellStart"/>
+      <w:r>
+        <w:rPr>
+          <w:rFonts w:ascii="Times New Roman" w:hAnsi="Times New Roman" w:cs="Times New Roman"/>
           <w:lang w:val="en-US"/>
         </w:rPr>
-      </w:pPr>
-      <w:r>
-        <w:rPr>
-          <w:rFonts w:ascii="Times New Roman" w:hAnsi="Times New Roman" w:cs="Times New Roman"/>
-        </w:rPr>
-        <w:t>-</w:t>
-      </w:r>
-      <w:r>
-        <w:rPr>
-          <w:rFonts w:ascii="Times New Roman" w:hAnsi="Times New Roman" w:cs="Times New Roman"/>
-        </w:rPr>
-        <w:t>Ввод пользователя в группу</w:t>
-      </w:r>
-      <w:r>
-        <w:rPr>
-          <w:rFonts w:ascii="Times New Roman" w:hAnsi="Times New Roman" w:cs="Times New Roman"/>
-        </w:rPr>
-        <w:t xml:space="preserve">: </w:t>
-      </w:r>
-      <w:proofErr w:type="spellStart"/>
-      <w:r>
-        <w:rPr>
-          <w:rFonts w:ascii="Times New Roman" w:hAnsi="Times New Roman" w:cs="Times New Roman"/>
-          <w:lang w:val="en-US"/>
-        </w:rPr>
-        <w:t>u</w:t>
-      </w:r>
-      <w:r>
-        <w:rPr>
-          <w:rFonts w:ascii="Times New Roman" w:hAnsi="Times New Roman" w:cs="Times New Roman"/>
-          <w:lang w:val="en-US"/>
-        </w:rPr>
-        <w:t>sermod</w:t>
+        <w:t>usermod</w:t>
       </w:r>
       <w:proofErr w:type="spellEnd"/>
       <w:r>
@@ -1346,7 +1357,6 @@
         <w:pStyle w:val="Standard"/>
         <w:rPr>
           <w:rFonts w:ascii="Times New Roman" w:hAnsi="Times New Roman" w:cs="Times New Roman"/>
-          <w:lang w:val="en-US"/>
         </w:rPr>
       </w:pPr>
     </w:p>
@@ -1470,14 +1480,7 @@
                 <w:rFonts w:ascii="Times New Roman" w:hAnsi="Times New Roman" w:cs="Times New Roman"/>
                 <w:lang w:val="en-US"/>
               </w:rPr>
-              <w:t>h</w:t>
-            </w:r>
-            <w:r>
-              <w:rPr>
-                <w:rFonts w:ascii="Times New Roman" w:hAnsi="Times New Roman" w:cs="Times New Roman"/>
-                <w:lang w:val="en-US"/>
-              </w:rPr>
-              <w:t>alt</w:t>
+              <w:t>halt</w:t>
             </w:r>
           </w:p>
         </w:tc>
@@ -1522,14 +1525,7 @@
                 <w:rFonts w:ascii="Times New Roman" w:hAnsi="Times New Roman" w:cs="Times New Roman"/>
                 <w:lang w:val="en-US"/>
               </w:rPr>
-              <w:t>p</w:t>
-            </w:r>
-            <w:r>
-              <w:rPr>
-                <w:rFonts w:ascii="Times New Roman" w:hAnsi="Times New Roman" w:cs="Times New Roman"/>
-                <w:lang w:val="en-US"/>
-              </w:rPr>
-              <w:t>oweroff</w:t>
+              <w:t>poweroff</w:t>
             </w:r>
             <w:proofErr w:type="spellEnd"/>
           </w:p>
@@ -1574,14 +1570,7 @@
                 <w:rFonts w:ascii="Times New Roman" w:hAnsi="Times New Roman" w:cs="Times New Roman"/>
                 <w:lang w:val="en-US"/>
               </w:rPr>
-              <w:t>r</w:t>
-            </w:r>
-            <w:r>
-              <w:rPr>
-                <w:rFonts w:ascii="Times New Roman" w:hAnsi="Times New Roman" w:cs="Times New Roman"/>
-                <w:lang w:val="en-US"/>
-              </w:rPr>
-              <w:t>eboot</w:t>
+              <w:t>reboot</w:t>
             </w:r>
           </w:p>
         </w:tc>
@@ -1623,14 +1612,7 @@
                 <w:lang w:val="en-US"/>
               </w:rPr>
               <w:lastRenderedPageBreak/>
-              <w:t>h</w:t>
-            </w:r>
-            <w:r>
-              <w:rPr>
-                <w:rFonts w:ascii="Times New Roman" w:hAnsi="Times New Roman" w:cs="Times New Roman"/>
-                <w:lang w:val="en-US"/>
-              </w:rPr>
-              <w:t>ostname</w:t>
+              <w:t>hostname</w:t>
             </w:r>
           </w:p>
         </w:tc>
@@ -1650,6 +1632,7 @@
             <w:r>
               <w:rPr>
                 <w:rFonts w:ascii="Times New Roman" w:hAnsi="Times New Roman" w:cs="Times New Roman"/>
+                <w:noProof/>
                 <w:lang w:val="en-US"/>
               </w:rPr>
               <w:drawing>
@@ -1713,14 +1696,7 @@
                 <w:rFonts w:ascii="Times New Roman" w:hAnsi="Times New Roman" w:cs="Times New Roman"/>
                 <w:lang w:val="en-US"/>
               </w:rPr>
-              <w:t>u</w:t>
-            </w:r>
-            <w:r>
-              <w:rPr>
-                <w:rFonts w:ascii="Times New Roman" w:hAnsi="Times New Roman" w:cs="Times New Roman"/>
-                <w:lang w:val="en-US"/>
-              </w:rPr>
-              <w:t>ptime</w:t>
+              <w:t>uptime</w:t>
             </w:r>
           </w:p>
         </w:tc>
@@ -1737,6 +1713,7 @@
             </w:pPr>
             <w:r>
               <w:rPr>
+                <w:noProof/>
                 <w:lang w:val="en-US"/>
               </w:rPr>
               <w:drawing>
@@ -1806,14 +1783,7 @@
                 <w:rFonts w:ascii="Times New Roman" w:hAnsi="Times New Roman" w:cs="Times New Roman"/>
                 <w:lang w:val="en-US"/>
               </w:rPr>
-              <w:t>u</w:t>
-            </w:r>
-            <w:r>
-              <w:rPr>
-                <w:rFonts w:ascii="Times New Roman" w:hAnsi="Times New Roman" w:cs="Times New Roman"/>
-                <w:lang w:val="en-US"/>
-              </w:rPr>
-              <w:t>sers</w:t>
+              <w:t>users</w:t>
             </w:r>
           </w:p>
         </w:tc>
@@ -1829,6 +1799,7 @@
             <w:r>
               <w:rPr>
                 <w:rFonts w:ascii="Times New Roman" w:hAnsi="Times New Roman" w:cs="Times New Roman"/>
+                <w:noProof/>
                 <w:lang w:val="en-US"/>
               </w:rPr>
               <w:drawing>
@@ -1893,14 +1864,7 @@
                 <w:rFonts w:ascii="Times New Roman" w:hAnsi="Times New Roman" w:cs="Times New Roman"/>
                 <w:lang w:val="en-US"/>
               </w:rPr>
-              <w:t>w</w:t>
-            </w:r>
-            <w:r>
-              <w:rPr>
-                <w:rFonts w:ascii="Times New Roman" w:hAnsi="Times New Roman" w:cs="Times New Roman"/>
-                <w:lang w:val="en-US"/>
-              </w:rPr>
-              <w:t>hoami</w:t>
+              <w:t>whoami</w:t>
             </w:r>
             <w:proofErr w:type="spellEnd"/>
           </w:p>
@@ -1921,6 +1885,7 @@
             <w:r>
               <w:rPr>
                 <w:rFonts w:ascii="Times New Roman" w:hAnsi="Times New Roman" w:cs="Times New Roman"/>
+                <w:noProof/>
                 <w:lang w:val="en-US"/>
               </w:rPr>
               <w:drawing>
@@ -1998,6 +1963,7 @@
             </w:pPr>
             <w:r>
               <w:rPr>
+                <w:noProof/>
                 <w:lang w:val="en-US"/>
               </w:rPr>
               <w:drawing>
@@ -2077,6 +2043,7 @@
             </w:r>
             <w:r>
               <w:rPr>
+                <w:noProof/>
                 <w:lang w:val="en-US"/>
               </w:rPr>
               <w:drawing>
@@ -2137,6 +2104,9 @@
           </w:tcPr>
           <w:p>
             <w:r>
+              <w:rPr>
+                <w:noProof/>
+              </w:rPr>
               <w:drawing>
                 <wp:inline distT="0" distB="0" distL="0" distR="0" wp14:anchorId="4C32F77A" wp14:editId="5A4CDC8F">
                   <wp:extent cx="1562318" cy="352474"/>
@@ -2207,6 +2177,7 @@
           <w:p>
             <w:r>
               <w:rPr>
+                <w:noProof/>
                 <w:lang w:val="en-US"/>
               </w:rPr>
               <w:drawing>
@@ -2283,6 +2254,7 @@
             </w:pPr>
             <w:r>
               <w:rPr>
+                <w:noProof/>
                 <w:lang w:val="en-US"/>
               </w:rPr>
               <w:drawing>
@@ -2353,6 +2325,7 @@
           <w:p>
             <w:r>
               <w:rPr>
+                <w:noProof/>
                 <w:lang w:val="en-US"/>
               </w:rPr>
               <w:drawing>
@@ -2481,6 +2454,7 @@
             </w:pPr>
             <w:r>
               <w:rPr>
+                <w:noProof/>
                 <w:lang w:val="en-US"/>
               </w:rPr>
               <w:drawing>
@@ -2722,14 +2696,7 @@
           <w:rFonts w:ascii="Times New Roman" w:hAnsi="Times New Roman" w:cs="Times New Roman"/>
           <w:lang w:val="en-US"/>
         </w:rPr>
-        <w:t xml:space="preserve"> --help</w:t>
-      </w:r>
-      <w:r>
-        <w:rPr>
-          <w:rFonts w:ascii="Times New Roman" w:hAnsi="Times New Roman" w:cs="Times New Roman"/>
-          <w:lang w:val="en-US"/>
-        </w:rPr>
-        <w:t>/-h</w:t>
+        <w:t xml:space="preserve"> --help/-h</w:t>
       </w:r>
     </w:p>
     <w:p>
@@ -2757,26 +2724,28 @@
         <w:rPr>
           <w:rFonts w:ascii="Times New Roman" w:hAnsi="Times New Roman" w:cs="Times New Roman"/>
         </w:rPr>
-        <w:t xml:space="preserve"> </w:t>
-      </w:r>
-      <w:r>
-        <w:rPr>
-          <w:rFonts w:ascii="Times New Roman" w:hAnsi="Times New Roman" w:cs="Times New Roman"/>
-        </w:rPr>
-        <w:t>–</w:t>
-      </w:r>
-      <w:r>
-        <w:rPr>
-          <w:rFonts w:ascii="Times New Roman" w:hAnsi="Times New Roman" w:cs="Times New Roman"/>
-        </w:rPr>
-        <w:t>help</w:t>
+        <w:t xml:space="preserve"> –help</w:t>
       </w:r>
       <w:r>
         <w:rPr>
           <w:rFonts w:ascii="Times New Roman" w:hAnsi="Times New Roman" w:cs="Times New Roman"/>
           <w:lang w:val="en-US"/>
         </w:rPr>
-        <w:t>/h</w:t>
+        <w:t>/</w:t>
+      </w:r>
+      <w:r>
+        <w:rPr>
+          <w:rFonts w:ascii="Times New Roman" w:hAnsi="Times New Roman" w:cs="Times New Roman"/>
+          <w:lang w:val="en-US"/>
+        </w:rPr>
+        <w:t>-</w:t>
+      </w:r>
+      <w:r>
+        <w:rPr>
+          <w:rFonts w:ascii="Times New Roman" w:hAnsi="Times New Roman" w:cs="Times New Roman"/>
+          <w:lang w:val="en-US"/>
+        </w:rPr>
+        <w:t>h</w:t>
       </w:r>
     </w:p>
     <w:p>
@@ -2893,6 +2862,9 @@
         <w:pStyle w:val="BodyText"/>
       </w:pPr>
       <w:r>
+        <w:rPr>
+          <w:noProof/>
+        </w:rPr>
         <w:drawing>
           <wp:inline distT="0" distB="0" distL="0" distR="0" wp14:anchorId="52583D9D" wp14:editId="1E409FE8">
             <wp:extent cx="4601217" cy="2943636"/>
@@ -2953,6 +2925,9 @@
         <w:pStyle w:val="BodyText"/>
       </w:pPr>
       <w:r>
+        <w:rPr>
+          <w:noProof/>
+        </w:rPr>
         <w:drawing>
           <wp:inline distT="0" distB="0" distL="0" distR="0" wp14:anchorId="7ABED533" wp14:editId="060602E3">
             <wp:extent cx="5344271" cy="228632"/>
@@ -2995,6 +2970,9 @@
         <w:pStyle w:val="BodyText"/>
       </w:pPr>
       <w:r>
+        <w:rPr>
+          <w:noProof/>
+        </w:rPr>
         <w:drawing>
           <wp:inline distT="0" distB="0" distL="0" distR="0" wp14:anchorId="267BB4B8" wp14:editId="72D0BBC6">
             <wp:extent cx="4925112" cy="1047896"/>
